--- a/学习笔记/Echarts学习笔记.docx
+++ b/学习笔记/Echarts学习笔记.docx
@@ -212,11 +212,6 @@
       </w:r>
     </w:p>
     <w:p>
-      <w:pPr>
-        <w:rPr>
-          <w:rFonts w:hint="eastAsia"/>
-        </w:rPr>
-      </w:pPr>
       <w:r>
         <w:t>toolbox</w:t>
       </w:r>
@@ -231,14 +226,23 @@
       <w:r>
         <w:t>,legend</w:t>
       </w:r>
-    </w:p>
-    <w:p>
-      <w:pPr>
-        <w:rPr>
-          <w:rFonts w:hint="eastAsia"/>
-        </w:rPr>
-      </w:pPr>
-    </w:p>
+      <w:r>
+        <w:rPr>
+          <w:rFonts w:hint="eastAsia"/>
+        </w:rPr>
+        <w:t>图例，用英语筛选系列，需要和s</w:t>
+      </w:r>
+      <w:r>
+        <w:t>eries</w:t>
+      </w:r>
+      <w:r>
+        <w:rPr>
+          <w:rFonts w:hint="eastAsia"/>
+        </w:rPr>
+        <w:t>配合使用</w:t>
+      </w:r>
+    </w:p>
+    <w:p/>
     <w:p>
       <w:r>
         <w:rPr>
@@ -298,13 +302,7 @@
       </w:r>
     </w:p>
     <w:p/>
-    <w:p>
-      <w:pPr>
-        <w:rPr>
-          <w:rFonts w:hint="eastAsia"/>
-        </w:rPr>
-      </w:pPr>
-    </w:p>
+    <w:p/>
     <w:p>
       <w:r>
         <w:rPr>
@@ -319,21 +317,318 @@
         <w:t>:</w:t>
       </w:r>
     </w:p>
+    <w:p>
+      <w:r>
+        <w:rPr>
+          <w:rFonts w:hint="eastAsia"/>
+        </w:rPr>
+        <w:t>最大值最小值m</w:t>
+      </w:r>
+      <w:r>
+        <w:t>arkPoint</w:t>
+      </w:r>
+    </w:p>
+    <w:p>
+      <w:r>
+        <w:rPr>
+          <w:rFonts w:hint="eastAsia"/>
+        </w:rPr>
+        <w:t xml:space="preserve">平均值 </w:t>
+      </w:r>
+      <w:r>
+        <w:t>markLine</w:t>
+      </w:r>
+    </w:p>
+    <w:p>
+      <w:r>
+        <w:rPr>
+          <w:rFonts w:hint="eastAsia"/>
+        </w:rPr>
+        <w:t xml:space="preserve">标注区间 </w:t>
+      </w:r>
+      <w:r>
+        <w:t>markArea</w:t>
+      </w:r>
+    </w:p>
+    <w:p>
+      <w:r>
+        <w:rPr>
+          <w:rFonts w:hint="eastAsia"/>
+        </w:rPr>
+        <w:t xml:space="preserve">平滑 </w:t>
+      </w:r>
+      <w:r>
+        <w:t>smooth</w:t>
+      </w:r>
+    </w:p>
+    <w:p>
+      <w:r>
+        <w:rPr>
+          <w:rFonts w:hint="eastAsia"/>
+        </w:rPr>
+        <w:t xml:space="preserve">风格 </w:t>
+      </w:r>
+      <w:r>
+        <w:t>lineStyle</w:t>
+      </w:r>
+    </w:p>
+    <w:p>
+      <w:pPr>
+        <w:rPr>
+          <w:rFonts w:hint="eastAsia"/>
+        </w:rPr>
+      </w:pPr>
+      <w:r>
+        <w:rPr>
+          <w:rFonts w:hint="eastAsia"/>
+        </w:rPr>
+        <w:t>填充风格 area</w:t>
+      </w:r>
+      <w:r>
+        <w:t>Style</w:t>
+      </w:r>
+    </w:p>
+    <w:p>
+      <w:r>
+        <w:rPr>
+          <w:rFonts w:hint="eastAsia"/>
+        </w:rPr>
+        <w:t xml:space="preserve">紧挨边缘 </w:t>
+      </w:r>
+      <w:r>
+        <w:t>boundaryGap</w:t>
+      </w:r>
+    </w:p>
+    <w:p>
+      <w:r>
+        <w:rPr>
+          <w:rFonts w:hint="eastAsia"/>
+        </w:rPr>
+        <w:t xml:space="preserve">缩放脱离0值比例 </w:t>
+      </w:r>
+      <w:r>
+        <w:t>scale:true</w:t>
+      </w:r>
+    </w:p>
+    <w:p>
+      <w:r>
+        <w:rPr>
+          <w:rFonts w:hint="eastAsia"/>
+        </w:rPr>
+        <w:t xml:space="preserve">堆叠图 </w:t>
+      </w:r>
+      <w:r>
+        <w:t xml:space="preserve"> </w:t>
+      </w:r>
+      <w:r>
+        <w:rPr>
+          <w:rFonts w:hint="eastAsia"/>
+        </w:rPr>
+        <w:t>stack</w:t>
+      </w:r>
+    </w:p>
+    <w:p>
+      <w:pPr>
+        <w:rPr>
+          <w:rFonts w:hint="eastAsia"/>
+        </w:rPr>
+      </w:pPr>
+    </w:p>
+    <w:p>
+      <w:r>
+        <w:rPr>
+          <w:rFonts w:hint="eastAsia"/>
+        </w:rPr>
+        <w:t>散点图</w:t>
+      </w:r>
+    </w:p>
+    <w:p>
+      <w:r>
+        <w:rPr>
+          <w:rFonts w:hint="eastAsia"/>
+        </w:rPr>
+        <w:t>散点图可以帮助我们判断出变量间的相关性</w:t>
+      </w:r>
+    </w:p>
+    <w:p>
+      <w:r>
+        <w:rPr>
+          <w:rFonts w:hint="eastAsia"/>
+        </w:rPr>
+        <w:t>气泡图效果</w:t>
+      </w:r>
+      <w:r>
+        <w:t>//symbolSize:30</w:t>
+      </w:r>
+    </w:p>
+    <w:p>
+      <w:r>
+        <w:rPr>
+          <w:rFonts w:hint="eastAsia"/>
+        </w:rPr>
+        <w:t>涟漪动画效果</w:t>
+      </w:r>
+      <w:r>
+        <w:t>type: 'effectScatter',</w:t>
+      </w:r>
+    </w:p>
+    <w:p>
+      <w:r>
+        <w:lastRenderedPageBreak/>
+        <w:t xml:space="preserve">                showEffectOn: 'emphasis', //控制鼠标经过才有涟漪动画</w:t>
+      </w:r>
+    </w:p>
+    <w:p>
+      <w:r>
+        <w:t xml:space="preserve">                rippleEffect: {</w:t>
+      </w:r>
+    </w:p>
+    <w:p>
+      <w:r>
+        <w:t xml:space="preserve">                    scale: 10</w:t>
+      </w:r>
+    </w:p>
+    <w:p>
+      <w:pPr>
+        <w:rPr>
+          <w:rFonts w:hint="eastAsia"/>
+        </w:rPr>
+      </w:pPr>
+      <w:r>
+        <w:t xml:space="preserve">                }, //控制涟漪动画的时间</w:t>
+      </w:r>
+    </w:p>
     <w:p/>
     <w:p>
-      <w:pPr>
-        <w:rPr>
-          <w:rFonts w:hint="eastAsia"/>
-        </w:rPr>
-      </w:pPr>
-    </w:p>
-    <w:p>
-      <w:r>
-        <w:rPr>
-          <w:rFonts w:hint="eastAsia"/>
-        </w:rPr>
-        <w:t>散点图</w:t>
-      </w:r>
+      <w:r>
+        <w:rPr>
+          <w:rFonts w:hint="eastAsia"/>
+        </w:rPr>
+        <w:t>直角坐标系的常用配置：</w:t>
+      </w:r>
+    </w:p>
+    <w:p>
+      <w:r>
+        <w:rPr>
+          <w:rFonts w:hint="eastAsia"/>
+        </w:rPr>
+        <w:t>网格g</w:t>
+      </w:r>
+      <w:r>
+        <w:t>rid</w:t>
+      </w:r>
+    </w:p>
+    <w:p>
+      <w:r>
+        <w:t>grid: { // 坐标轴容器</w:t>
+      </w:r>
+    </w:p>
+    <w:p>
+      <w:r>
+        <w:t xml:space="preserve">        show: true, // 是否可见</w:t>
+      </w:r>
+    </w:p>
+    <w:p>
+      <w:r>
+        <w:t xml:space="preserve">        borderWidth: 10, // 边框的宽度</w:t>
+      </w:r>
+    </w:p>
+    <w:p>
+      <w:r>
+        <w:t xml:space="preserve">        borderColor: 'red', // 边框的颜色</w:t>
+      </w:r>
+    </w:p>
+    <w:p>
+      <w:r>
+        <w:t xml:space="preserve">        left: 120, // 边框的位置</w:t>
+      </w:r>
+    </w:p>
+    <w:p>
+      <w:r>
+        <w:t xml:space="preserve">        top: 120,</w:t>
+      </w:r>
+    </w:p>
+    <w:p>
+      <w:r>
+        <w:t xml:space="preserve">        width: 300, // 边框的大小</w:t>
+      </w:r>
+    </w:p>
+    <w:p>
+      <w:r>
+        <w:t xml:space="preserve">        height: 150</w:t>
+      </w:r>
+    </w:p>
+    <w:p>
+      <w:r>
+        <w:t xml:space="preserve">      }</w:t>
+      </w:r>
+    </w:p>
+    <w:p>
+      <w:r>
+        <w:rPr>
+          <w:rFonts w:hint="eastAsia"/>
+        </w:rPr>
+        <w:t>坐标轴a</w:t>
+      </w:r>
+      <w:r>
+        <w:t>xis</w:t>
+      </w:r>
+      <w:r>
+        <w:rPr>
+          <w:rFonts w:hint="eastAsia"/>
+        </w:rPr>
+        <w:t>：</w:t>
+      </w:r>
+    </w:p>
+    <w:p>
+      <w:r>
+        <w:rPr>
+          <w:rFonts w:hint="eastAsia"/>
+        </w:rPr>
+        <w:t>一个g</w:t>
+      </w:r>
+      <w:r>
+        <w:t>rid</w:t>
+      </w:r>
+      <w:r>
+        <w:rPr>
+          <w:rFonts w:hint="eastAsia"/>
+        </w:rPr>
+        <w:t>中最多有两种x轴和y轴</w:t>
+      </w:r>
+    </w:p>
+    <w:p>
+      <w:r>
+        <w:rPr>
+          <w:rFonts w:hint="eastAsia"/>
+        </w:rPr>
+        <w:t>区域缩放：d</w:t>
+      </w:r>
+      <w:r>
+        <w:t>ataZoom</w:t>
+      </w:r>
+    </w:p>
+    <w:p>
+      <w:r>
+        <w:rPr>
+          <w:rFonts w:hint="eastAsia"/>
+        </w:rPr>
+        <w:t>对数据范围过滤</w:t>
+      </w:r>
+    </w:p>
+    <w:p>
+      <w:pPr>
+        <w:rPr>
+          <w:rFonts w:hint="eastAsia"/>
+        </w:rPr>
+      </w:pPr>
+    </w:p>
+    <w:p>
+      <w:pPr>
+        <w:rPr>
+          <w:rFonts w:hint="eastAsia"/>
+        </w:rPr>
+      </w:pPr>
     </w:p>
     <w:p>
       <w:r>
@@ -343,6 +638,15 @@
         <w:t>饼图</w:t>
       </w:r>
     </w:p>
+    <w:p/>
+    <w:p/>
+    <w:p>
+      <w:pPr>
+        <w:rPr>
+          <w:rFonts w:hint="eastAsia"/>
+        </w:rPr>
+      </w:pPr>
+    </w:p>
     <w:p>
       <w:r>
         <w:rPr>
@@ -368,13 +672,7 @@
       </w:r>
     </w:p>
     <w:p/>
-    <w:p>
-      <w:pPr>
-        <w:rPr>
-          <w:rFonts w:hint="eastAsia"/>
-        </w:rPr>
-      </w:pPr>
-    </w:p>
+    <w:p/>
     <w:sectPr>
       <w:pgSz w:w="11906" w:h="16838"/>
       <w:pgMar w:top="1440" w:right="1800" w:bottom="1440" w:left="1800" w:header="851" w:footer="992" w:gutter="0"/>

--- a/学习笔记/Echarts学习笔记.docx
+++ b/学习笔记/Echarts学习笔记.docx
@@ -373,11 +373,6 @@
       </w:r>
     </w:p>
     <w:p>
-      <w:pPr>
-        <w:rPr>
-          <w:rFonts w:hint="eastAsia"/>
-        </w:rPr>
-      </w:pPr>
       <w:r>
         <w:rPr>
           <w:rFonts w:hint="eastAsia"/>
@@ -427,13 +422,7 @@
         <w:t>stack</w:t>
       </w:r>
     </w:p>
-    <w:p>
-      <w:pPr>
-        <w:rPr>
-          <w:rFonts w:hint="eastAsia"/>
-        </w:rPr>
-      </w:pPr>
-    </w:p>
+    <w:p/>
     <w:p>
       <w:r>
         <w:rPr>
@@ -489,11 +478,6 @@
       </w:r>
     </w:p>
     <w:p>
-      <w:pPr>
-        <w:rPr>
-          <w:rFonts w:hint="eastAsia"/>
-        </w:rPr>
-      </w:pPr>
       <w:r>
         <w:t xml:space="preserve">                }, //控制涟漪动画的时间</w:t>
       </w:r>
@@ -616,20 +600,8 @@
         <w:t>对数据范围过滤</w:t>
       </w:r>
     </w:p>
-    <w:p>
-      <w:pPr>
-        <w:rPr>
-          <w:rFonts w:hint="eastAsia"/>
-        </w:rPr>
-      </w:pPr>
-    </w:p>
-    <w:p>
-      <w:pPr>
-        <w:rPr>
-          <w:rFonts w:hint="eastAsia"/>
-        </w:rPr>
-      </w:pPr>
-    </w:p>
+    <w:p/>
+    <w:p/>
     <w:p>
       <w:r>
         <w:rPr>
@@ -638,15 +610,23 @@
         <w:t>饼图</w:t>
       </w:r>
     </w:p>
-    <w:p/>
-    <w:p/>
-    <w:p>
-      <w:pPr>
-        <w:rPr>
-          <w:rFonts w:hint="eastAsia"/>
-        </w:rPr>
-      </w:pPr>
-    </w:p>
+    <w:p>
+      <w:r>
+        <w:t>T</w:t>
+      </w:r>
+      <w:r>
+        <w:rPr>
+          <w:rFonts w:hint="eastAsia"/>
+        </w:rPr>
+        <w:t>ype</w:t>
+      </w:r>
+      <w:r>
+        <w:t>:pie</w:t>
+      </w:r>
+    </w:p>
+    <w:p/>
+    <w:p/>
+    <w:p/>
     <w:p>
       <w:r>
         <w:rPr>
@@ -655,6 +635,7 @@
         <w:t>地图</w:t>
       </w:r>
     </w:p>
+    <w:p/>
     <w:p>
       <w:r>
         <w:rPr>
@@ -672,7 +653,53 @@
       </w:r>
     </w:p>
     <w:p/>
-    <w:p/>
+    <w:p>
+      <w:r>
+        <w:rPr>
+          <w:rFonts w:hint="eastAsia"/>
+        </w:rPr>
+        <w:t>主题：</w:t>
+      </w:r>
+    </w:p>
+    <w:p>
+      <w:r>
+        <w:rPr>
+          <w:rFonts w:hint="eastAsia"/>
+        </w:rPr>
+        <w:t>内置主题</w:t>
+      </w:r>
+    </w:p>
+    <w:p/>
+    <w:p>
+      <w:r>
+        <w:rPr>
+          <w:rFonts w:hint="eastAsia"/>
+        </w:rPr>
+        <w:t>自定义主题</w:t>
+      </w:r>
+    </w:p>
+    <w:p/>
+    <w:p>
+      <w:r>
+        <w:rPr>
+          <w:rFonts w:hint="eastAsia"/>
+        </w:rPr>
+        <w:t>调色盘：</w:t>
+      </w:r>
+    </w:p>
+    <w:p>
+      <w:pPr>
+        <w:rPr>
+          <w:rFonts w:hint="eastAsia"/>
+        </w:rPr>
+      </w:pPr>
+      <w:r>
+        <w:rPr>
+          <w:rFonts w:hint="eastAsia"/>
+        </w:rPr>
+        <w:t>主题调色盘，全局调色盘，局部调色盘</w:t>
+      </w:r>
+    </w:p>
     <w:sectPr>
       <w:pgSz w:w="11906" w:h="16838"/>
       <w:pgMar w:top="1440" w:right="1800" w:bottom="1440" w:left="1800" w:header="851" w:footer="992" w:gutter="0"/>

--- a/学习笔记/Echarts学习笔记.docx
+++ b/学习笔记/Echarts学习笔记.docx
@@ -688,17 +688,636 @@
       </w:r>
     </w:p>
     <w:p>
-      <w:pPr>
-        <w:rPr>
-          <w:rFonts w:hint="eastAsia"/>
-        </w:rPr>
-      </w:pPr>
       <w:r>
         <w:rPr>
           <w:rFonts w:hint="eastAsia"/>
         </w:rPr>
         <w:t>主题调色盘，全局调色盘，局部调色盘</w:t>
       </w:r>
+    </w:p>
+    <w:p>
+      <w:r>
+        <w:rPr>
+          <w:rFonts w:hint="eastAsia"/>
+        </w:rPr>
+        <w:t>颜色渐变：</w:t>
+      </w:r>
+    </w:p>
+    <w:p>
+      <w:r>
+        <w:rPr>
+          <w:rFonts w:hint="eastAsia"/>
+        </w:rPr>
+        <w:t>线性渐变：</w:t>
+      </w:r>
+    </w:p>
+    <w:p>
+      <w:r>
+        <w:rPr>
+          <w:rFonts w:hint="eastAsia"/>
+        </w:rPr>
+        <w:t>径向渐变：</w:t>
+      </w:r>
+    </w:p>
+    <w:p/>
+    <w:p>
+      <w:pPr>
+        <w:rPr>
+          <w:rFonts w:hint="eastAsia"/>
+        </w:rPr>
+      </w:pPr>
+    </w:p>
+    <w:p>
+      <w:r>
+        <w:rPr>
+          <w:rFonts w:hint="eastAsia"/>
+        </w:rPr>
+        <w:lastRenderedPageBreak/>
+        <w:t>样式：</w:t>
+      </w:r>
+    </w:p>
+    <w:p>
+      <w:r>
+        <w:rPr>
+          <w:rFonts w:hint="eastAsia"/>
+        </w:rPr>
+        <w:t>直接样式：</w:t>
+      </w:r>
+    </w:p>
+    <w:p>
+      <w:pPr>
+        <w:rPr>
+          <w:rFonts w:hint="eastAsia"/>
+        </w:rPr>
+      </w:pPr>
+      <w:r>
+        <w:rPr>
+          <w:rFonts w:hint="eastAsia"/>
+        </w:rPr>
+        <w:t>i</w:t>
+      </w:r>
+      <w:r>
+        <w:t>temStyle</w:t>
+      </w:r>
+      <w:r>
+        <w:t>,textStyle</w:t>
+      </w:r>
+      <w:r>
+        <w:rPr>
+          <w:rFonts w:hint="eastAsia"/>
+        </w:rPr>
+        <w:t>控制标题文字样式，l</w:t>
+      </w:r>
+      <w:r>
+        <w:t>ineStyle,aresStyle,label</w:t>
+      </w:r>
+      <w:r>
+        <w:rPr>
+          <w:rFonts w:hint="eastAsia"/>
+        </w:rPr>
+        <w:t>控制页面内文字样式</w:t>
+      </w:r>
+    </w:p>
+    <w:p>
+      <w:r>
+        <w:rPr>
+          <w:rFonts w:hint="eastAsia"/>
+        </w:rPr>
+        <w:t>高亮样式</w:t>
+      </w:r>
+    </w:p>
+    <w:p>
+      <w:r>
+        <w:rPr>
+          <w:rFonts w:hint="eastAsia"/>
+        </w:rPr>
+        <w:t>鼠标滑过某些区域样式</w:t>
+      </w:r>
+    </w:p>
+    <w:p/>
+    <w:p>
+      <w:r>
+        <w:rPr>
+          <w:rFonts w:hint="eastAsia"/>
+        </w:rPr>
+        <w:t>自适应：</w:t>
+      </w:r>
+    </w:p>
+    <w:p>
+      <w:pPr>
+        <w:widowControl/>
+        <w:shd w:val="clear" w:color="auto" w:fill="1E1E1E"/>
+        <w:spacing w:line="285" w:lineRule="atLeast"/>
+        <w:jc w:val="left"/>
+        <w:rPr>
+          <w:rFonts w:ascii="Consolas" w:eastAsia="宋体" w:hAnsi="Consolas" w:cs="宋体"/>
+          <w:color w:val="D4D4D4"/>
+          <w:kern w:val="0"/>
+          <w:szCs w:val="21"/>
+        </w:rPr>
+      </w:pPr>
+      <w:r>
+        <w:rPr>
+          <w:rFonts w:ascii="Consolas" w:eastAsia="宋体" w:hAnsi="Consolas" w:cs="宋体"/>
+          <w:color w:val="D4D4D4"/>
+          <w:kern w:val="0"/>
+          <w:szCs w:val="21"/>
+        </w:rPr>
+        <w:t>   </w:t>
+      </w:r>
+      <w:r>
+        <w:rPr>
+          <w:rFonts w:ascii="Consolas" w:eastAsia="宋体" w:hAnsi="Consolas" w:cs="宋体"/>
+          <w:color w:val="6A9955"/>
+          <w:kern w:val="0"/>
+          <w:szCs w:val="21"/>
+        </w:rPr>
+        <w:t>// window.onresize = function() {</w:t>
+      </w:r>
+    </w:p>
+    <w:p>
+      <w:pPr>
+        <w:widowControl/>
+        <w:shd w:val="clear" w:color="auto" w:fill="1E1E1E"/>
+        <w:spacing w:line="285" w:lineRule="atLeast"/>
+        <w:jc w:val="left"/>
+        <w:rPr>
+          <w:rFonts w:ascii="Consolas" w:eastAsia="宋体" w:hAnsi="Consolas" w:cs="宋体"/>
+          <w:color w:val="D4D4D4"/>
+          <w:kern w:val="0"/>
+          <w:szCs w:val="21"/>
+        </w:rPr>
+      </w:pPr>
+      <w:r>
+        <w:rPr>
+          <w:rFonts w:ascii="Consolas" w:eastAsia="宋体" w:hAnsi="Consolas" w:cs="宋体"/>
+          <w:color w:val="D4D4D4"/>
+          <w:kern w:val="0"/>
+          <w:szCs w:val="21"/>
+        </w:rPr>
+        <w:t xml:space="preserve">        </w:t>
+      </w:r>
+      <w:r>
+        <w:rPr>
+          <w:rFonts w:ascii="Consolas" w:eastAsia="宋体" w:hAnsi="Consolas" w:cs="宋体"/>
+          <w:color w:val="6A9955"/>
+          <w:kern w:val="0"/>
+          <w:szCs w:val="21"/>
+        </w:rPr>
+        <w:t>//     mCharts.resize();</w:t>
+      </w:r>
+    </w:p>
+    <w:p>
+      <w:pPr>
+        <w:widowControl/>
+        <w:shd w:val="clear" w:color="auto" w:fill="1E1E1E"/>
+        <w:spacing w:line="285" w:lineRule="atLeast"/>
+        <w:jc w:val="left"/>
+        <w:rPr>
+          <w:rFonts w:ascii="Consolas" w:eastAsia="宋体" w:hAnsi="Consolas" w:cs="宋体"/>
+          <w:color w:val="D4D4D4"/>
+          <w:kern w:val="0"/>
+          <w:szCs w:val="21"/>
+        </w:rPr>
+      </w:pPr>
+      <w:r>
+        <w:rPr>
+          <w:rFonts w:ascii="Consolas" w:eastAsia="宋体" w:hAnsi="Consolas" w:cs="宋体"/>
+          <w:color w:val="D4D4D4"/>
+          <w:kern w:val="0"/>
+          <w:szCs w:val="21"/>
+        </w:rPr>
+        <w:t xml:space="preserve">        </w:t>
+      </w:r>
+      <w:r>
+        <w:rPr>
+          <w:rFonts w:ascii="Consolas" w:eastAsia="宋体" w:hAnsi="Consolas" w:cs="宋体"/>
+          <w:color w:val="6A9955"/>
+          <w:kern w:val="0"/>
+          <w:szCs w:val="21"/>
+        </w:rPr>
+        <w:t>// }</w:t>
+      </w:r>
+    </w:p>
+    <w:p/>
+    <w:p>
+      <w:r>
+        <w:rPr>
+          <w:rFonts w:hint="eastAsia"/>
+        </w:rPr>
+        <w:t>动画的使用</w:t>
+      </w:r>
+    </w:p>
+    <w:p>
+      <w:r>
+        <w:rPr>
+          <w:rFonts w:hint="eastAsia"/>
+        </w:rPr>
+        <w:t>加载动画：</w:t>
+      </w:r>
+    </w:p>
+    <w:p>
+      <w:r>
+        <w:t>mCharts.showLodaing()</w:t>
+      </w:r>
+    </w:p>
+    <w:p>
+      <w:pPr>
+        <w:rPr>
+          <w:rFonts w:hint="eastAsia"/>
+        </w:rPr>
+      </w:pPr>
+      <w:r>
+        <w:rPr>
+          <w:rFonts w:hint="eastAsia"/>
+        </w:rPr>
+        <w:t>m</w:t>
+      </w:r>
+      <w:r>
+        <w:t>charts.hideLoding()</w:t>
+      </w:r>
+    </w:p>
+    <w:p>
+      <w:r>
+        <w:rPr>
+          <w:rFonts w:hint="eastAsia"/>
+        </w:rPr>
+        <w:t>增量动画：</w:t>
+      </w:r>
+    </w:p>
+    <w:p>
+      <w:r>
+        <w:rPr>
+          <w:rFonts w:hint="eastAsia"/>
+        </w:rPr>
+        <w:t>m</w:t>
+      </w:r>
+      <w:r>
+        <w:t>Charts.setOption</w:t>
+      </w:r>
+    </w:p>
+    <w:p>
+      <w:r>
+        <w:rPr>
+          <w:rFonts w:hint="eastAsia"/>
+        </w:rPr>
+        <w:t>新旧的o</w:t>
+      </w:r>
+      <w:r>
+        <w:t>ption</w:t>
+      </w:r>
+      <w:r>
+        <w:rPr>
+          <w:rFonts w:hint="eastAsia"/>
+        </w:rPr>
+        <w:t>不是相互覆盖是相互整合</w:t>
+      </w:r>
+    </w:p>
+    <w:p>
+      <w:pPr>
+        <w:rPr>
+          <w:rFonts w:hint="eastAsia"/>
+        </w:rPr>
+      </w:pPr>
+    </w:p>
+    <w:p>
+      <w:r>
+        <w:rPr>
+          <w:rFonts w:hint="eastAsia"/>
+        </w:rPr>
+        <w:t>动画配置：</w:t>
+      </w:r>
+    </w:p>
+    <w:p>
+      <w:r>
+        <w:rPr>
+          <w:rFonts w:hint="eastAsia"/>
+        </w:rPr>
+        <w:t>开启动画</w:t>
+      </w:r>
+    </w:p>
+    <w:p>
+      <w:r>
+        <w:t>Animation:true</w:t>
+      </w:r>
+      <w:r>
+        <w:rPr>
+          <w:rFonts w:hint="eastAsia"/>
+        </w:rPr>
+        <w:t>打开配置项,控制动画是否开启</w:t>
+      </w:r>
+    </w:p>
+    <w:p>
+      <w:r>
+        <w:rPr>
+          <w:rFonts w:hint="eastAsia"/>
+        </w:rPr>
+        <w:t>动画时长</w:t>
+      </w:r>
+    </w:p>
+    <w:p>
+      <w:r>
+        <w:rPr>
+          <w:rFonts w:hint="eastAsia"/>
+        </w:rPr>
+        <w:t>缓动动画</w:t>
+      </w:r>
+    </w:p>
+    <w:p>
+      <w:r>
+        <w:rPr>
+          <w:rFonts w:hint="eastAsia"/>
+        </w:rPr>
+        <w:t>动画阈值</w:t>
+      </w:r>
+    </w:p>
+    <w:p/>
+    <w:p>
+      <w:pPr>
+        <w:rPr>
+          <w:rFonts w:hint="eastAsia"/>
+        </w:rPr>
+      </w:pPr>
+      <w:r>
+        <w:rPr>
+          <w:rFonts w:hint="eastAsia"/>
+        </w:rPr>
+        <w:t>a</w:t>
+      </w:r>
+      <w:r>
+        <w:t>nimationThreshold:8</w:t>
+      </w:r>
+    </w:p>
+    <w:p/>
+    <w:p/>
+    <w:p>
+      <w:r>
+        <w:rPr>
+          <w:rFonts w:hint="eastAsia"/>
+        </w:rPr>
+        <w:t>交互A</w:t>
+      </w:r>
+      <w:r>
+        <w:t>PI</w:t>
+      </w:r>
+    </w:p>
+    <w:p>
+      <w:r>
+        <w:rPr>
+          <w:rFonts w:hint="eastAsia"/>
+        </w:rPr>
+        <w:t>全局E</w:t>
+      </w:r>
+      <w:r>
+        <w:t>charts</w:t>
+      </w:r>
+      <w:r>
+        <w:rPr>
+          <w:rFonts w:hint="eastAsia"/>
+        </w:rPr>
+        <w:t>对象</w:t>
+      </w:r>
+    </w:p>
+    <w:p>
+      <w:pPr>
+        <w:rPr>
+          <w:rFonts w:hint="eastAsia"/>
+        </w:rPr>
+      </w:pPr>
+      <w:r>
+        <w:rPr>
+          <w:rFonts w:hint="eastAsia"/>
+        </w:rPr>
+        <w:t>e</w:t>
+      </w:r>
+      <w:r>
+        <w:t>chartsInstance</w:t>
+      </w:r>
+      <w:r>
+        <w:rPr>
+          <w:rFonts w:hint="eastAsia"/>
+        </w:rPr>
+        <w:t>对象</w:t>
+      </w:r>
+      <w:r>
+        <w:rPr>
+          <w:rFonts w:hint="eastAsia"/>
+        </w:rPr>
+        <w:t>是通过e</w:t>
+      </w:r>
+      <w:r>
+        <w:t>charts.init</w:t>
+      </w:r>
+      <w:r>
+        <w:rPr>
+          <w:rFonts w:hint="eastAsia"/>
+        </w:rPr>
+        <w:t>方法调用之后得到的</w:t>
+      </w:r>
+    </w:p>
+    <w:p>
+      <w:r>
+        <w:rPr>
+          <w:rFonts w:hint="eastAsia"/>
+        </w:rPr>
+        <w:t>全局e</w:t>
+      </w:r>
+      <w:r>
+        <w:t>charts</w:t>
+      </w:r>
+      <w:r>
+        <w:rPr>
+          <w:rFonts w:hint="eastAsia"/>
+        </w:rPr>
+        <w:t>对象：</w:t>
+      </w:r>
+    </w:p>
+    <w:p>
+      <w:r>
+        <w:t xml:space="preserve">Init </w:t>
+      </w:r>
+      <w:r>
+        <w:rPr>
+          <w:rFonts w:hint="eastAsia"/>
+        </w:rPr>
+        <w:t>初始化对象，使用主题</w:t>
+      </w:r>
+    </w:p>
+    <w:p>
+      <w:r>
+        <w:rPr>
+          <w:rFonts w:hint="eastAsia"/>
+        </w:rPr>
+        <w:t>r</w:t>
+      </w:r>
+      <w:r>
+        <w:t>egisterTheme</w:t>
+      </w:r>
+      <w:r>
+        <w:t xml:space="preserve"> </w:t>
+      </w:r>
+      <w:r>
+        <w:rPr>
+          <w:rFonts w:hint="eastAsia"/>
+        </w:rPr>
+        <w:t>注册</w:t>
+      </w:r>
+      <w:r>
+        <w:rPr>
+          <w:rFonts w:hint="eastAsia"/>
+        </w:rPr>
+        <w:t>主题</w:t>
+      </w:r>
+    </w:p>
+    <w:p>
+      <w:r>
+        <w:rPr>
+          <w:rFonts w:hint="eastAsia"/>
+        </w:rPr>
+        <w:t>r</w:t>
+      </w:r>
+      <w:r>
+        <w:t>egistMap</w:t>
+      </w:r>
+      <w:r>
+        <w:t xml:space="preserve"> </w:t>
+      </w:r>
+      <w:r>
+        <w:rPr>
+          <w:rFonts w:hint="eastAsia"/>
+        </w:rPr>
+        <w:t>注册地图的数据通过a</w:t>
+      </w:r>
+      <w:r>
+        <w:t>jax</w:t>
+      </w:r>
+      <w:r>
+        <w:rPr>
+          <w:rFonts w:hint="eastAsia"/>
+        </w:rPr>
+        <w:t>方式</w:t>
+      </w:r>
+    </w:p>
+    <w:p>
+      <w:pPr>
+        <w:rPr>
+          <w:rFonts w:hint="eastAsia"/>
+        </w:rPr>
+      </w:pPr>
+      <w:r>
+        <w:rPr>
+          <w:rFonts w:hint="eastAsia"/>
+        </w:rPr>
+        <w:t>使用g</w:t>
+      </w:r>
+      <w:r>
+        <w:t>eo</w:t>
+      </w:r>
+      <w:r>
+        <w:rPr>
+          <w:rFonts w:hint="eastAsia"/>
+        </w:rPr>
+        <w:t>组件使用地图数据</w:t>
+      </w:r>
+    </w:p>
+    <w:p>
+      <w:r>
+        <w:t>C</w:t>
+      </w:r>
+      <w:r>
+        <w:t>onnect</w:t>
+      </w:r>
+      <w:r>
+        <w:t xml:space="preserve"> </w:t>
+      </w:r>
+      <w:r>
+        <w:rPr>
+          <w:rFonts w:hint="eastAsia"/>
+        </w:rPr>
+        <w:t>关联图表</w:t>
+      </w:r>
+      <w:r>
+        <w:rPr>
+          <w:rFonts w:hint="eastAsia"/>
+        </w:rPr>
+        <w:t>，一般在保存图片，刷新按钮，重置按钮</w:t>
+      </w:r>
+      <w:r>
+        <w:t>……</w:t>
+      </w:r>
+    </w:p>
+    <w:p/>
+    <w:p>
+      <w:r>
+        <w:rPr>
+          <w:rFonts w:hint="eastAsia"/>
+        </w:rPr>
+        <w:t>e</w:t>
+      </w:r>
+      <w:r>
+        <w:t>chartsInstance</w:t>
+      </w:r>
+      <w:r>
+        <w:rPr>
+          <w:rFonts w:hint="eastAsia"/>
+        </w:rPr>
+        <w:t>对象</w:t>
+      </w:r>
+    </w:p>
+    <w:p>
+      <w:r>
+        <w:rPr>
+          <w:rFonts w:hint="eastAsia"/>
+        </w:rPr>
+        <w:t>s</w:t>
+      </w:r>
+      <w:r>
+        <w:t>etOption</w:t>
+      </w:r>
+      <w:r>
+        <w:rPr>
+          <w:rFonts w:hint="eastAsia"/>
+        </w:rPr>
+        <w:t>方法</w:t>
+      </w:r>
+    </w:p>
+    <w:p>
+      <w:r>
+        <w:rPr>
+          <w:rFonts w:hint="eastAsia"/>
+        </w:rPr>
+        <w:t>设置或修改配置项，可以被调用多次</w:t>
+      </w:r>
+    </w:p>
+    <w:p>
+      <w:r>
+        <w:t>R</w:t>
+      </w:r>
+      <w:r>
+        <w:rPr>
+          <w:rFonts w:hint="eastAsia"/>
+        </w:rPr>
+        <w:t>esize方法 自适应效果</w:t>
+      </w:r>
+    </w:p>
+    <w:p>
+      <w:r>
+        <w:t>Window.onresize = mcharts.resize</w:t>
+      </w:r>
+    </w:p>
+    <w:p>
+      <w:pPr>
+        <w:rPr>
+          <w:rFonts w:hint="eastAsia"/>
+        </w:rPr>
+      </w:pPr>
+    </w:p>
+    <w:p>
+      <w:pPr>
+        <w:rPr>
+          <w:rFonts w:hint="eastAsia"/>
+        </w:rPr>
+      </w:pPr>
     </w:p>
     <w:sectPr>
       <w:pgSz w:w="11906" w:h="16838"/>

--- a/学习笔记/Echarts学习笔记.docx
+++ b/学习笔记/Echarts学习笔记.docx
@@ -1306,11 +1306,40 @@
       </w:r>
     </w:p>
     <w:p>
-      <w:pPr>
-        <w:rPr>
-          <w:rFonts w:hint="eastAsia"/>
-        </w:rPr>
-      </w:pPr>
+      <w:r>
+        <w:lastRenderedPageBreak/>
+        <w:t>On/off</w:t>
+      </w:r>
+      <w:r>
+        <w:rPr>
+          <w:rFonts w:hint="eastAsia"/>
+        </w:rPr>
+        <w:t>方法</w:t>
+      </w:r>
+    </w:p>
+    <w:p>
+      <w:r>
+        <w:rPr>
+          <w:rFonts w:hint="eastAsia"/>
+        </w:rPr>
+        <w:t>鼠标事件：</w:t>
+      </w:r>
+    </w:p>
+    <w:p>
+      <w:pPr>
+        <w:rPr>
+          <w:rFonts w:hint="eastAsia"/>
+        </w:rPr>
+      </w:pPr>
+      <w:r>
+        <w:t>Echarts</w:t>
+      </w:r>
+      <w:r>
+        <w:rPr>
+          <w:rFonts w:hint="eastAsia"/>
+        </w:rPr>
+        <w:t>事件</w:t>
+      </w:r>
     </w:p>
     <w:p>
       <w:pPr>
